--- a/Diari/I4_diario_Gioco_carte_IA_2019_02_04.docx
+++ b/Diari/I4_diario_Gioco_carte_IA_2019_02_04.docx
@@ -176,14 +176,7 @@
                       <w:b/>
                       <w:szCs w:val="16"/>
                     </w:rPr>
-                    <w:t>REQ-0</w:t>
-                  </w:r>
-                  <w:r>
-                    <w:rPr>
-                      <w:b/>
-                      <w:szCs w:val="16"/>
-                    </w:rPr>
-                    <w:t>1</w:t>
+                    <w:t>REQ-01</w:t>
                   </w:r>
                 </w:p>
               </w:tc>
@@ -265,14 +258,7 @@
                       <w:b/>
                       <w:szCs w:val="16"/>
                     </w:rPr>
-                    <w:t>REQ-0</w:t>
-                  </w:r>
-                  <w:r>
-                    <w:rPr>
-                      <w:b/>
-                      <w:szCs w:val="16"/>
-                    </w:rPr>
-                    <w:t>3</w:t>
+                    <w:t>REQ-03</w:t>
                   </w:r>
                 </w:p>
               </w:tc>
@@ -316,14 +302,7 @@
                       <w:b/>
                       <w:szCs w:val="16"/>
                     </w:rPr>
-                    <w:t>REQ-0</w:t>
-                  </w:r>
-                  <w:r>
-                    <w:rPr>
-                      <w:b/>
-                      <w:szCs w:val="16"/>
-                    </w:rPr>
-                    <w:t>4</w:t>
+                    <w:t>REQ-04</w:t>
                   </w:r>
                 </w:p>
               </w:tc>
@@ -364,14 +343,7 @@
                       <w:b/>
                       <w:szCs w:val="16"/>
                     </w:rPr>
-                    <w:t>REQ-0</w:t>
-                  </w:r>
-                  <w:r>
-                    <w:rPr>
-                      <w:b/>
-                      <w:szCs w:val="16"/>
-                    </w:rPr>
-                    <w:t>5</w:t>
+                    <w:t>REQ-05</w:t>
                   </w:r>
                 </w:p>
               </w:tc>
@@ -408,27 +380,21 @@
               <w:rPr>
                 <w:b w:val="0"/>
               </w:rPr>
-              <w:t xml:space="preserve">In questo momento ho soddisfatto due requisiti che sono </w:t>
+              <w:t>In questo momento ho soddisf</w:t>
             </w:r>
-            <w:proofErr w:type="gramStart"/>
             <w:r>
               <w:rPr>
                 <w:b w:val="0"/>
               </w:rPr>
-              <w:t xml:space="preserve">il  </w:t>
+              <w:t xml:space="preserve">atto due requisiti che sono il </w:t>
             </w:r>
+            <w:bookmarkStart w:id="0" w:name="_GoBack"/>
+            <w:bookmarkEnd w:id="0"/>
             <w:r>
               <w:rPr>
                 <w:szCs w:val="16"/>
               </w:rPr>
-              <w:t>REQ</w:t>
-            </w:r>
-            <w:proofErr w:type="gramEnd"/>
-            <w:r>
-              <w:rPr>
-                <w:szCs w:val="16"/>
-              </w:rPr>
-              <w:t>-0</w:t>
+              <w:t>REQ-0</w:t>
             </w:r>
             <w:r>
               <w:rPr>
@@ -456,6 +422,13 @@
                 <w:szCs w:val="16"/>
               </w:rPr>
               <w:t>3, manca ancora l’implementazione del braccio è anche la fusione dei due codici che sono quello dell’IA e della telecamera.</w:t>
+            </w:r>
+            <w:r>
+              <w:rPr>
+                <w:b w:val="0"/>
+                <w:szCs w:val="16"/>
+              </w:rPr>
+              <w:t xml:space="preserve"> Nelle ultime due ore del mattino ho progettato il tavolo da gioco, per farlo il professore mi ha fornito di 5 pezzi di ferro montabili tra di loro, per montarli assieme devo aspettare il professore Barchi che mi dia qualche dritta per quanto riguarda il montaggio finale.</w:t>
             </w:r>
           </w:p>
         </w:tc>
@@ -580,7 +553,6 @@
               <w:rPr>
                 <w:b w:val="0"/>
                 <w:bCs w:val="0"/>
-                <w:u w:val="single"/>
               </w:rPr>
             </w:pPr>
             <w:r>
@@ -588,48 +560,13 @@
                 <w:b w:val="0"/>
                 <w:bCs w:val="0"/>
               </w:rPr>
-              <w:t>Imple</w:t>
-            </w:r>
-            <w:r>
-              <w:rPr>
-                <w:b w:val="0"/>
-                <w:bCs w:val="0"/>
-              </w:rPr>
-              <w:t>mentare codice per IA</w:t>
-            </w:r>
-            <w:r>
-              <w:rPr>
-                <w:b w:val="0"/>
-                <w:bCs w:val="0"/>
-              </w:rPr>
-              <w:t>.</w:t>
+              <w:t>Fondere i codice IA e telecamera assieme, creare tavolo da gioco.</w:t>
             </w:r>
           </w:p>
         </w:tc>
       </w:tr>
     </w:tbl>
     <w:p/>
-    <w:p>
-      <w:proofErr w:type="spellStart"/>
-      <w:r>
-        <w:t>Sitografia</w:t>
-      </w:r>
-      <w:proofErr w:type="spellEnd"/>
-      <w:r>
-        <w:t>:</w:t>
-      </w:r>
-    </w:p>
-    <w:p>
-      <w:pPr>
-        <w:pStyle w:val="Paragrafoelenco"/>
-        <w:numPr>
-          <w:ilvl w:val="0"/>
-          <w:numId w:val="24"/>
-        </w:numPr>
-      </w:pPr>
-      <w:bookmarkStart w:id="0" w:name="_GoBack"/>
-      <w:bookmarkEnd w:id="0"/>
-    </w:p>
     <w:sectPr>
       <w:headerReference w:type="default" r:id="rId8"/>
       <w:footerReference w:type="default" r:id="rId9"/>
@@ -4423,6 +4360,7 @@
   <w:rsids>
     <w:rsidRoot w:val="003F5C32"/>
     <w:rsid w:val="000024DA"/>
+    <w:rsid w:val="00021E98"/>
     <w:rsid w:val="000305F7"/>
     <w:rsid w:val="000374AC"/>
     <w:rsid w:val="000538B6"/>
@@ -5354,7 +5292,7 @@
 </file>
 
 <file path=customXml/itemProps1.xml><?xml version="1.0" encoding="utf-8"?>
-<ds:datastoreItem xmlns:ds="http://schemas.openxmlformats.org/officeDocument/2006/customXml" ds:itemID="{444184AE-B4B4-4F3F-A44B-8BBEAB1CC116}">
+<ds:datastoreItem xmlns:ds="http://schemas.openxmlformats.org/officeDocument/2006/customXml" ds:itemID="{B15A38B1-5553-45B2-B2C3-A4F2990D24B6}">
   <ds:schemaRefs>
     <ds:schemaRef ds:uri="http://schemas.openxmlformats.org/officeDocument/2006/bibliography"/>
   </ds:schemaRefs>

--- a/Diari/I4_diario_Gioco_carte_IA_2019_02_04.docx
+++ b/Diari/I4_diario_Gioco_carte_IA_2019_02_04.docx
@@ -80,10 +80,15 @@
               <w:spacing w:line="360" w:lineRule="auto"/>
             </w:pPr>
             <w:r>
-              <w:t>30</w:t>
+              <w:t>0</w:t>
             </w:r>
             <w:r>
-              <w:t>.01.2019</w:t>
+              <w:t>4.02</w:t>
+            </w:r>
+            <w:bookmarkStart w:id="0" w:name="_GoBack"/>
+            <w:bookmarkEnd w:id="0"/>
+            <w:r>
+              <w:t>.2019</w:t>
             </w:r>
           </w:p>
         </w:tc>
@@ -388,8 +393,6 @@
               </w:rPr>
               <w:t xml:space="preserve">atto due requisiti che sono il </w:t>
             </w:r>
-            <w:bookmarkStart w:id="0" w:name="_GoBack"/>
-            <w:bookmarkEnd w:id="0"/>
             <w:r>
               <w:rPr>
                 <w:szCs w:val="16"/>
@@ -4405,6 +4408,7 @@
     <w:rsid w:val="004E2C9B"/>
     <w:rsid w:val="004E6B5D"/>
     <w:rsid w:val="004F7A60"/>
+    <w:rsid w:val="00503CDA"/>
     <w:rsid w:val="00540959"/>
     <w:rsid w:val="00550B33"/>
     <w:rsid w:val="00554601"/>
@@ -5292,7 +5296,7 @@
 </file>
 
 <file path=customXml/itemProps1.xml><?xml version="1.0" encoding="utf-8"?>
-<ds:datastoreItem xmlns:ds="http://schemas.openxmlformats.org/officeDocument/2006/customXml" ds:itemID="{B15A38B1-5553-45B2-B2C3-A4F2990D24B6}">
+<ds:datastoreItem xmlns:ds="http://schemas.openxmlformats.org/officeDocument/2006/customXml" ds:itemID="{B14BC9B7-3F68-43A0-8DEB-B3AE47180033}">
   <ds:schemaRefs>
     <ds:schemaRef ds:uri="http://schemas.openxmlformats.org/officeDocument/2006/bibliography"/>
   </ds:schemaRefs>
